--- a/201. 呆、獃→呆.docx
+++ b/201. 呆、獃→呆.docx
@@ -117,7 +117,7 @@
           <w:szCs w:val="51"/>
           <w:lang w:eastAsia="zh-TW"/>
         </w:rPr>
-        <w:t>辨意：根據《教育部異體字字典》，「</w:t>
+        <w:t>辨意：「</w:t>
       </w:r>
       <w:r>
         <w:rPr>

--- a/201. 呆、獃→呆.docx
+++ b/201. 呆、獃→呆.docx
@@ -11,16 +11,17 @@
         <w:jc w:val="left"/>
         <w:rPr>
           <w:rFonts w:hint="eastAsia" w:ascii="TW-MOE-Std-Kai" w:hAnsi="TW-MOE-Std-Kai" w:eastAsia="TW-MOE-Std-Kai" w:cs="TW-MOE-Std-Kai"/>
-          <w:sz w:val="51"/>
-          <w:szCs w:val="51"/>
+          <w:sz w:val="55"/>
+          <w:szCs w:val="55"/>
           <w:lang w:eastAsia="zh-TW"/>
         </w:rPr>
       </w:pPr>
-      <w:r>
-        <w:rPr>
-          <w:rFonts w:hint="eastAsia" w:ascii="TW-MOE-Std-Kai" w:hAnsi="TW-MOE-Std-Kai" w:eastAsia="TW-MOE-Std-Kai" w:cs="TW-MOE-Std-Kai"/>
-          <w:sz w:val="51"/>
-          <w:szCs w:val="51"/>
+      <w:bookmarkStart w:id="0" w:name="_GoBack"/>
+      <w:r>
+        <w:rPr>
+          <w:rFonts w:hint="eastAsia" w:ascii="TW-MOE-Std-Kai" w:hAnsi="TW-MOE-Std-Kai" w:eastAsia="TW-MOE-Std-Kai" w:cs="TW-MOE-Std-Kai"/>
+          <w:sz w:val="55"/>
+          <w:szCs w:val="55"/>
           <w:lang w:eastAsia="zh-TW"/>
         </w:rPr>
         <w:t>《大</w:t>
@@ -29,25 +30,12 @@
         <w:rPr>
           <w:rFonts w:hint="eastAsia" w:ascii="TW-MOE-Std-Kai" w:hAnsi="TW-MOE-Std-Kai" w:eastAsia="TW-MOE-Std-Kai" w:cs="TW-MOE-Std-Kai"/>
           <w:kern w:val="2"/>
-          <w:sz w:val="51"/>
-          <w:szCs w:val="51"/>
+          <w:sz w:val="55"/>
+          <w:szCs w:val="55"/>
           <w:lang w:val="en-US" w:eastAsia="zh-TW" w:bidi="ar-SA"/>
           <w14:ligatures w14:val="none"/>
         </w:rPr>
-        <w:t>陸居民臺灣正體字講義》</w:t>
-      </w:r>
-      <w:bookmarkStart w:id="0" w:name="_GoBack"/>
-      <w:bookmarkEnd w:id="0"/>
-      <w:r>
-        <w:rPr>
-          <w:rFonts w:hint="eastAsia" w:ascii="TW-MOE-Std-Kai" w:hAnsi="TW-MOE-Std-Kai" w:eastAsia="TW-MOE-Std-Kai" w:cs="TW-MOE-Std-Kai"/>
-          <w:kern w:val="2"/>
-          <w:sz w:val="51"/>
-          <w:szCs w:val="51"/>
-          <w:lang w:val="en-US" w:eastAsia="zh-TW" w:bidi="ar-SA"/>
-          <w14:ligatures w14:val="none"/>
-        </w:rPr>
-        <w:t>一簡多繁辨析之「呆、獃」→「呆」</w:t>
+        <w:t>陸居民臺灣正體字講義》一簡多繁辨析之「呆、獃」→「呆」</w:t>
       </w:r>
     </w:p>
     <w:p>
@@ -59,16 +47,16 @@
         <w:jc w:val="left"/>
         <w:rPr>
           <w:rFonts w:hint="default" w:ascii="TW-MOE-Std-Kai" w:hAnsi="TW-MOE-Std-Kai" w:eastAsia="TW-MOE-Std-Kai" w:cs="TW-MOE-Std-Kai"/>
-          <w:sz w:val="51"/>
-          <w:szCs w:val="51"/>
+          <w:sz w:val="55"/>
+          <w:szCs w:val="55"/>
           <w:lang w:val="en-US" w:eastAsia="zh-TW"/>
         </w:rPr>
       </w:pPr>
       <w:r>
         <w:rPr>
           <w:rFonts w:hint="eastAsia" w:ascii="TW-MOE-Std-Kai" w:hAnsi="TW-MOE-Std-Kai" w:eastAsia="TW-MOE-Std-Kai" w:cs="TW-MOE-Std-Kai"/>
-          <w:sz w:val="51"/>
-          <w:szCs w:val="51"/>
+          <w:sz w:val="55"/>
+          <w:szCs w:val="55"/>
           <w:lang w:eastAsia="zh-TW"/>
         </w:rPr>
         <w:t>辨音：「</w:t>
@@ -76,8 +64,8 @@
       <w:r>
         <w:rPr>
           <w:rFonts w:hint="eastAsia" w:ascii="TW-MOE-Std-Kai" w:hAnsi="TW-MOE-Std-Kai" w:eastAsia="TW-MOE-Std-Kai" w:cs="TW-MOE-Std-Kai"/>
-          <w:sz w:val="51"/>
-          <w:szCs w:val="51"/>
+          <w:sz w:val="55"/>
+          <w:szCs w:val="55"/>
           <w:lang w:val="en-US" w:eastAsia="zh-TW"/>
         </w:rPr>
         <w:t>呆、獃」音</w:t>
@@ -85,8 +73,8 @@
       <w:r>
         <w:rPr>
           <w:rFonts w:hint="eastAsia" w:ascii="GB Pinyinok-C" w:hAnsi="GB Pinyinok-C" w:eastAsia="GB Pinyinok-C" w:cs="GB Pinyinok-C"/>
-          <w:sz w:val="51"/>
-          <w:szCs w:val="51"/>
+          <w:sz w:val="55"/>
+          <w:szCs w:val="55"/>
           <w:lang w:val="en-US" w:eastAsia="zh-TW"/>
         </w:rPr>
         <w:t>dāi</w:t>
@@ -94,8 +82,8 @@
       <w:r>
         <w:rPr>
           <w:rFonts w:hint="eastAsia" w:ascii="TW-MOE-Std-Kai" w:hAnsi="TW-MOE-Std-Kai" w:eastAsia="TW-MOE-Std-Kai" w:cs="TW-MOE-Std-Kai"/>
-          <w:sz w:val="51"/>
-          <w:szCs w:val="51"/>
+          <w:sz w:val="55"/>
+          <w:szCs w:val="55"/>
           <w:lang w:val="en-US" w:eastAsia="zh-TW"/>
         </w:rPr>
         <w:t>。</w:t>
@@ -105,16 +93,16 @@
       <w:pPr>
         <w:rPr>
           <w:rFonts w:hint="default" w:ascii="TW-MOE-Std-Kai" w:hAnsi="TW-MOE-Std-Kai" w:eastAsia="TW-MOE-Std-Kai" w:cs="TW-MOE-Std-Kai"/>
-          <w:sz w:val="51"/>
-          <w:szCs w:val="51"/>
+          <w:sz w:val="55"/>
+          <w:szCs w:val="55"/>
           <w:lang w:val="en-US" w:eastAsia="zh-TW"/>
         </w:rPr>
       </w:pPr>
       <w:r>
         <w:rPr>
           <w:rFonts w:hint="eastAsia" w:ascii="TW-MOE-Std-Kai" w:hAnsi="TW-MOE-Std-Kai" w:eastAsia="TW-MOE-Std-Kai" w:cs="TW-MOE-Std-Kai"/>
-          <w:sz w:val="51"/>
-          <w:szCs w:val="51"/>
+          <w:sz w:val="55"/>
+          <w:szCs w:val="55"/>
           <w:lang w:eastAsia="zh-TW"/>
         </w:rPr>
         <w:t>辨意：「</w:t>
@@ -122,8 +110,8 @@
       <w:r>
         <w:rPr>
           <w:rFonts w:hint="eastAsia" w:ascii="TW-MOE-Std-Kai" w:hAnsi="TW-MOE-Std-Kai" w:eastAsia="TW-MOE-Std-Kai" w:cs="TW-MOE-Std-Kai"/>
-          <w:sz w:val="51"/>
-          <w:szCs w:val="51"/>
+          <w:sz w:val="55"/>
+          <w:szCs w:val="55"/>
           <w:lang w:val="en-US" w:eastAsia="zh-TW"/>
         </w:rPr>
         <w:t>呆</w:t>
@@ -131,8 +119,8 @@
       <w:r>
         <w:rPr>
           <w:rFonts w:hint="eastAsia" w:ascii="TW-MOE-Std-Kai" w:hAnsi="TW-MOE-Std-Kai" w:eastAsia="TW-MOE-Std-Kai" w:cs="TW-MOE-Std-Kai"/>
-          <w:sz w:val="51"/>
-          <w:szCs w:val="51"/>
+          <w:sz w:val="55"/>
+          <w:szCs w:val="55"/>
           <w:lang w:eastAsia="zh-TW"/>
         </w:rPr>
         <w:t>」</w:t>
@@ -140,36 +128,18 @@
       <w:r>
         <w:rPr>
           <w:rFonts w:hint="eastAsia" w:ascii="TW-MOE-Std-Kai" w:hAnsi="TW-MOE-Std-Kai" w:eastAsia="TW-MOE-Std-Kai" w:cs="TW-MOE-Std-Kai"/>
-          <w:sz w:val="51"/>
-          <w:szCs w:val="51"/>
-          <w:lang w:val="en-US" w:eastAsia="zh-TW"/>
-        </w:rPr>
-        <w:t>是指痴愚、笨傻、發愣、神志恍惚、反應遲鈍、不靈敏、停留、不動，如「痴呆」</w:t>
-      </w:r>
-      <w:r>
-        <w:rPr>
-          <w:rFonts w:hint="eastAsia" w:ascii="TW-MOE-Std-Kai" w:hAnsi="TW-MOE-Std-Kai" w:eastAsia="TW-MOE-Std-Kai" w:cs="TW-MOE-Std-Kai"/>
-          <w:sz w:val="51"/>
-          <w:szCs w:val="51"/>
-          <w:lang w:val="en-US" w:eastAsia="zh-TW"/>
-        </w:rPr>
-        <w:t>、「呆滯」</w:t>
-      </w:r>
-      <w:r>
-        <w:rPr>
-          <w:rFonts w:hint="eastAsia" w:ascii="TW-MOE-Std-Kai" w:hAnsi="TW-MOE-Std-Kai" w:eastAsia="TW-MOE-Std-Kai" w:cs="TW-MOE-Std-Kai"/>
-          <w:sz w:val="51"/>
-          <w:szCs w:val="51"/>
-          <w:lang w:val="en-US" w:eastAsia="zh-TW"/>
-        </w:rPr>
-        <w:t>、「呆了半晌」、「呆板」、「發呆」、「反應有點呆」、「呆若木雞」、「呆在家裡」等。而「獃</w:t>
+          <w:sz w:val="55"/>
+          <w:szCs w:val="55"/>
+          <w:lang w:val="en-US" w:eastAsia="zh-TW"/>
+        </w:rPr>
+        <w:t>是指痴愚、笨傻、發愣、神志恍惚、反應遲鈍、不靈敏、停留、不動，如「痴呆」、「呆滯」、「呆了半晌」、「呆板」、「發呆」、「反應有點呆」、「呆若木雞」、「呆在家裡」等。而「獃</w:t>
       </w:r>
       <w:r>
         <w:rPr>
           <w:rFonts w:hint="eastAsia" w:ascii="TW-MOE-Std-Kai" w:hAnsi="TW-MOE-Std-Kai" w:eastAsia="TW-MOE-Std-Kai" w:cs="TW-MOE-Std-Kai"/>
           <w:kern w:val="2"/>
-          <w:sz w:val="51"/>
-          <w:szCs w:val="51"/>
+          <w:sz w:val="55"/>
+          <w:szCs w:val="55"/>
           <w:lang w:val="en-US" w:eastAsia="zh-TW" w:bidi="ar-SA"/>
           <w14:ligatures w14:val="none"/>
         </w:rPr>
@@ -178,8 +148,8 @@
       <w:r>
         <w:rPr>
           <w:rFonts w:hint="eastAsia" w:ascii="TW-MOE-Std-Kai" w:hAnsi="TW-MOE-Std-Kai" w:eastAsia="TW-MOE-Std-Kai" w:cs="TW-MOE-Std-Kai"/>
-          <w:sz w:val="51"/>
-          <w:szCs w:val="51"/>
+          <w:sz w:val="55"/>
+          <w:szCs w:val="55"/>
           <w:lang w:val="en-US" w:eastAsia="zh-TW"/>
         </w:rPr>
         <w:t>現代語境中一般都是用「呆」，「獃」字常出現於古籍或章回小說中。</w:t>
@@ -189,21 +159,22 @@
       <w:pPr>
         <w:rPr>
           <w:rFonts w:hint="eastAsia" w:ascii="TW-MOE-Std-Kai" w:hAnsi="TW-MOE-Std-Kai" w:eastAsia="TW-MOE-Std-Kai" w:cs="TW-MOE-Std-Kai"/>
-          <w:sz w:val="51"/>
-          <w:szCs w:val="51"/>
+          <w:sz w:val="55"/>
+          <w:szCs w:val="55"/>
           <w:lang w:val="en-US" w:eastAsia="zh-TW"/>
         </w:rPr>
       </w:pPr>
       <w:r>
         <w:rPr>
           <w:rFonts w:hint="eastAsia" w:ascii="TW-MOE-Std-Kai" w:hAnsi="TW-MOE-Std-Kai" w:eastAsia="TW-MOE-Std-Kai" w:cs="TW-MOE-Std-Kai"/>
-          <w:sz w:val="51"/>
-          <w:szCs w:val="51"/>
+          <w:sz w:val="55"/>
+          <w:szCs w:val="55"/>
           <w:lang w:val="en-US" w:eastAsia="zh-TW"/>
         </w:rPr>
         <w:t>偏旁辨析：只有「呆」可作偏旁，如「保」、「枲」、「棠」、「楶」等。</w:t>
       </w:r>
     </w:p>
+    <w:bookmarkEnd w:id="0"/>
     <w:sectPr>
       <w:pgSz w:w="11906" w:h="16838"/>
       <w:pgMar w:top="1440" w:right="1800" w:bottom="1440" w:left="1800" w:header="851" w:footer="992" w:gutter="0"/>

--- a/201. 呆、獃→呆.docx
+++ b/201. 呆、獃→呆.docx
@@ -11,17 +11,16 @@
         <w:jc w:val="left"/>
         <w:rPr>
           <w:rFonts w:hint="eastAsia" w:ascii="TW-MOE-Std-Kai" w:hAnsi="TW-MOE-Std-Kai" w:eastAsia="TW-MOE-Std-Kai" w:cs="TW-MOE-Std-Kai"/>
-          <w:sz w:val="55"/>
-          <w:szCs w:val="55"/>
+          <w:sz w:val="51"/>
+          <w:szCs w:val="51"/>
           <w:lang w:eastAsia="zh-TW"/>
         </w:rPr>
       </w:pPr>
-      <w:bookmarkStart w:id="0" w:name="_GoBack"/>
-      <w:r>
-        <w:rPr>
-          <w:rFonts w:hint="eastAsia" w:ascii="TW-MOE-Std-Kai" w:hAnsi="TW-MOE-Std-Kai" w:eastAsia="TW-MOE-Std-Kai" w:cs="TW-MOE-Std-Kai"/>
-          <w:sz w:val="55"/>
-          <w:szCs w:val="55"/>
+      <w:r>
+        <w:rPr>
+          <w:rFonts w:hint="eastAsia" w:ascii="TW-MOE-Std-Kai" w:hAnsi="TW-MOE-Std-Kai" w:eastAsia="TW-MOE-Std-Kai" w:cs="TW-MOE-Std-Kai"/>
+          <w:sz w:val="51"/>
+          <w:szCs w:val="51"/>
           <w:lang w:eastAsia="zh-TW"/>
         </w:rPr>
         <w:t>《大</w:t>
@@ -30,8 +29,8 @@
         <w:rPr>
           <w:rFonts w:hint="eastAsia" w:ascii="TW-MOE-Std-Kai" w:hAnsi="TW-MOE-Std-Kai" w:eastAsia="TW-MOE-Std-Kai" w:cs="TW-MOE-Std-Kai"/>
           <w:kern w:val="2"/>
-          <w:sz w:val="55"/>
-          <w:szCs w:val="55"/>
+          <w:sz w:val="51"/>
+          <w:szCs w:val="51"/>
           <w:lang w:val="en-US" w:eastAsia="zh-TW" w:bidi="ar-SA"/>
           <w14:ligatures w14:val="none"/>
         </w:rPr>
@@ -47,16 +46,16 @@
         <w:jc w:val="left"/>
         <w:rPr>
           <w:rFonts w:hint="default" w:ascii="TW-MOE-Std-Kai" w:hAnsi="TW-MOE-Std-Kai" w:eastAsia="TW-MOE-Std-Kai" w:cs="TW-MOE-Std-Kai"/>
-          <w:sz w:val="55"/>
-          <w:szCs w:val="55"/>
+          <w:sz w:val="51"/>
+          <w:szCs w:val="51"/>
           <w:lang w:val="en-US" w:eastAsia="zh-TW"/>
         </w:rPr>
       </w:pPr>
       <w:r>
         <w:rPr>
           <w:rFonts w:hint="eastAsia" w:ascii="TW-MOE-Std-Kai" w:hAnsi="TW-MOE-Std-Kai" w:eastAsia="TW-MOE-Std-Kai" w:cs="TW-MOE-Std-Kai"/>
-          <w:sz w:val="55"/>
-          <w:szCs w:val="55"/>
+          <w:sz w:val="51"/>
+          <w:szCs w:val="51"/>
           <w:lang w:eastAsia="zh-TW"/>
         </w:rPr>
         <w:t>辨音：「</w:t>
@@ -64,8 +63,8 @@
       <w:r>
         <w:rPr>
           <w:rFonts w:hint="eastAsia" w:ascii="TW-MOE-Std-Kai" w:hAnsi="TW-MOE-Std-Kai" w:eastAsia="TW-MOE-Std-Kai" w:cs="TW-MOE-Std-Kai"/>
-          <w:sz w:val="55"/>
-          <w:szCs w:val="55"/>
+          <w:sz w:val="51"/>
+          <w:szCs w:val="51"/>
           <w:lang w:val="en-US" w:eastAsia="zh-TW"/>
         </w:rPr>
         <w:t>呆、獃」音</w:t>
@@ -73,8 +72,8 @@
       <w:r>
         <w:rPr>
           <w:rFonts w:hint="eastAsia" w:ascii="GB Pinyinok-C" w:hAnsi="GB Pinyinok-C" w:eastAsia="GB Pinyinok-C" w:cs="GB Pinyinok-C"/>
-          <w:sz w:val="55"/>
-          <w:szCs w:val="55"/>
+          <w:sz w:val="51"/>
+          <w:szCs w:val="51"/>
           <w:lang w:val="en-US" w:eastAsia="zh-TW"/>
         </w:rPr>
         <w:t>dāi</w:t>
@@ -82,8 +81,8 @@
       <w:r>
         <w:rPr>
           <w:rFonts w:hint="eastAsia" w:ascii="TW-MOE-Std-Kai" w:hAnsi="TW-MOE-Std-Kai" w:eastAsia="TW-MOE-Std-Kai" w:cs="TW-MOE-Std-Kai"/>
-          <w:sz w:val="55"/>
-          <w:szCs w:val="55"/>
+          <w:sz w:val="51"/>
+          <w:szCs w:val="51"/>
           <w:lang w:val="en-US" w:eastAsia="zh-TW"/>
         </w:rPr>
         <w:t>。</w:t>
@@ -93,16 +92,16 @@
       <w:pPr>
         <w:rPr>
           <w:rFonts w:hint="default" w:ascii="TW-MOE-Std-Kai" w:hAnsi="TW-MOE-Std-Kai" w:eastAsia="TW-MOE-Std-Kai" w:cs="TW-MOE-Std-Kai"/>
-          <w:sz w:val="55"/>
-          <w:szCs w:val="55"/>
+          <w:sz w:val="51"/>
+          <w:szCs w:val="51"/>
           <w:lang w:val="en-US" w:eastAsia="zh-TW"/>
         </w:rPr>
       </w:pPr>
       <w:r>
         <w:rPr>
           <w:rFonts w:hint="eastAsia" w:ascii="TW-MOE-Std-Kai" w:hAnsi="TW-MOE-Std-Kai" w:eastAsia="TW-MOE-Std-Kai" w:cs="TW-MOE-Std-Kai"/>
-          <w:sz w:val="55"/>
-          <w:szCs w:val="55"/>
+          <w:sz w:val="51"/>
+          <w:szCs w:val="51"/>
           <w:lang w:eastAsia="zh-TW"/>
         </w:rPr>
         <w:t>辨意：「</w:t>
@@ -110,8 +109,8 @@
       <w:r>
         <w:rPr>
           <w:rFonts w:hint="eastAsia" w:ascii="TW-MOE-Std-Kai" w:hAnsi="TW-MOE-Std-Kai" w:eastAsia="TW-MOE-Std-Kai" w:cs="TW-MOE-Std-Kai"/>
-          <w:sz w:val="55"/>
-          <w:szCs w:val="55"/>
+          <w:sz w:val="51"/>
+          <w:szCs w:val="51"/>
           <w:lang w:val="en-US" w:eastAsia="zh-TW"/>
         </w:rPr>
         <w:t>呆</w:t>
@@ -119,8 +118,8 @@
       <w:r>
         <w:rPr>
           <w:rFonts w:hint="eastAsia" w:ascii="TW-MOE-Std-Kai" w:hAnsi="TW-MOE-Std-Kai" w:eastAsia="TW-MOE-Std-Kai" w:cs="TW-MOE-Std-Kai"/>
-          <w:sz w:val="55"/>
-          <w:szCs w:val="55"/>
+          <w:sz w:val="51"/>
+          <w:szCs w:val="51"/>
           <w:lang w:eastAsia="zh-TW"/>
         </w:rPr>
         <w:t>」</w:t>
@@ -128,18 +127,29 @@
       <w:r>
         <w:rPr>
           <w:rFonts w:hint="eastAsia" w:ascii="TW-MOE-Std-Kai" w:hAnsi="TW-MOE-Std-Kai" w:eastAsia="TW-MOE-Std-Kai" w:cs="TW-MOE-Std-Kai"/>
-          <w:sz w:val="55"/>
-          <w:szCs w:val="55"/>
-          <w:lang w:val="en-US" w:eastAsia="zh-TW"/>
-        </w:rPr>
-        <w:t>是指痴愚、笨傻、發愣、神志恍惚、反應遲鈍、不靈敏、停留、不動，如「痴呆」、「呆滯」、「呆了半晌」、「呆板」、「發呆」、「反應有點呆」、「呆若木雞」、「呆在家裡」等。而「獃</w:t>
+          <w:sz w:val="51"/>
+          <w:szCs w:val="51"/>
+          <w:lang w:val="en-US" w:eastAsia="zh-TW"/>
+        </w:rPr>
+        <w:t>是指痴愚、笨傻、發愣、神志恍惚、反應遲鈍、不靈敏、停留、不動，如「痴</w:t>
+      </w:r>
+      <w:bookmarkStart w:id="0" w:name="_GoBack"/>
+      <w:bookmarkEnd w:id="0"/>
+      <w:r>
+        <w:rPr>
+          <w:rFonts w:hint="eastAsia" w:ascii="TW-MOE-Std-Kai" w:hAnsi="TW-MOE-Std-Kai" w:eastAsia="TW-MOE-Std-Kai" w:cs="TW-MOE-Std-Kai"/>
+          <w:sz w:val="51"/>
+          <w:szCs w:val="51"/>
+          <w:lang w:val="en-US" w:eastAsia="zh-TW"/>
+        </w:rPr>
+        <w:t>呆」、「呆滯」、「呆了半晌」、「呆板」、「發呆」、「反應有點呆」、「呆若木雞」、「目瞪口呆」、「呆在家裡」等。而「獃</w:t>
       </w:r>
       <w:r>
         <w:rPr>
           <w:rFonts w:hint="eastAsia" w:ascii="TW-MOE-Std-Kai" w:hAnsi="TW-MOE-Std-Kai" w:eastAsia="TW-MOE-Std-Kai" w:cs="TW-MOE-Std-Kai"/>
           <w:kern w:val="2"/>
-          <w:sz w:val="55"/>
-          <w:szCs w:val="55"/>
+          <w:sz w:val="51"/>
+          <w:szCs w:val="51"/>
           <w:lang w:val="en-US" w:eastAsia="zh-TW" w:bidi="ar-SA"/>
           <w14:ligatures w14:val="none"/>
         </w:rPr>
@@ -148,8 +158,8 @@
       <w:r>
         <w:rPr>
           <w:rFonts w:hint="eastAsia" w:ascii="TW-MOE-Std-Kai" w:hAnsi="TW-MOE-Std-Kai" w:eastAsia="TW-MOE-Std-Kai" w:cs="TW-MOE-Std-Kai"/>
-          <w:sz w:val="55"/>
-          <w:szCs w:val="55"/>
+          <w:sz w:val="51"/>
+          <w:szCs w:val="51"/>
           <w:lang w:val="en-US" w:eastAsia="zh-TW"/>
         </w:rPr>
         <w:t>現代語境中一般都是用「呆」，「獃」字常出現於古籍或章回小說中。</w:t>
@@ -159,22 +169,21 @@
       <w:pPr>
         <w:rPr>
           <w:rFonts w:hint="eastAsia" w:ascii="TW-MOE-Std-Kai" w:hAnsi="TW-MOE-Std-Kai" w:eastAsia="TW-MOE-Std-Kai" w:cs="TW-MOE-Std-Kai"/>
-          <w:sz w:val="55"/>
-          <w:szCs w:val="55"/>
+          <w:sz w:val="51"/>
+          <w:szCs w:val="51"/>
           <w:lang w:val="en-US" w:eastAsia="zh-TW"/>
         </w:rPr>
       </w:pPr>
       <w:r>
         <w:rPr>
           <w:rFonts w:hint="eastAsia" w:ascii="TW-MOE-Std-Kai" w:hAnsi="TW-MOE-Std-Kai" w:eastAsia="TW-MOE-Std-Kai" w:cs="TW-MOE-Std-Kai"/>
-          <w:sz w:val="55"/>
-          <w:szCs w:val="55"/>
+          <w:sz w:val="51"/>
+          <w:szCs w:val="51"/>
           <w:lang w:val="en-US" w:eastAsia="zh-TW"/>
         </w:rPr>
         <w:t>偏旁辨析：只有「呆」可作偏旁，如「保」、「枲」、「棠」、「楶」等。</w:t>
       </w:r>
     </w:p>
-    <w:bookmarkEnd w:id="0"/>
     <w:sectPr>
       <w:pgSz w:w="11906" w:h="16838"/>
       <w:pgMar w:top="1440" w:right="1800" w:bottom="1440" w:left="1800" w:header="851" w:footer="992" w:gutter="0"/>

--- a/201. 呆、獃→呆.docx
+++ b/201. 呆、獃→呆.docx
@@ -11,16 +11,16 @@
         <w:jc w:val="left"/>
         <w:rPr>
           <w:rFonts w:hint="eastAsia" w:ascii="TW-MOE-Std-Kai" w:hAnsi="TW-MOE-Std-Kai" w:eastAsia="TW-MOE-Std-Kai" w:cs="TW-MOE-Std-Kai"/>
-          <w:sz w:val="51"/>
-          <w:szCs w:val="51"/>
+          <w:sz w:val="29"/>
+          <w:szCs w:val="29"/>
           <w:lang w:eastAsia="zh-TW"/>
         </w:rPr>
       </w:pPr>
       <w:r>
         <w:rPr>
           <w:rFonts w:hint="eastAsia" w:ascii="TW-MOE-Std-Kai" w:hAnsi="TW-MOE-Std-Kai" w:eastAsia="TW-MOE-Std-Kai" w:cs="TW-MOE-Std-Kai"/>
-          <w:sz w:val="51"/>
-          <w:szCs w:val="51"/>
+          <w:sz w:val="29"/>
+          <w:szCs w:val="29"/>
           <w:lang w:eastAsia="zh-TW"/>
         </w:rPr>
         <w:t>《大</w:t>
@@ -29,8 +29,8 @@
         <w:rPr>
           <w:rFonts w:hint="eastAsia" w:ascii="TW-MOE-Std-Kai" w:hAnsi="TW-MOE-Std-Kai" w:eastAsia="TW-MOE-Std-Kai" w:cs="TW-MOE-Std-Kai"/>
           <w:kern w:val="2"/>
-          <w:sz w:val="51"/>
-          <w:szCs w:val="51"/>
+          <w:sz w:val="29"/>
+          <w:szCs w:val="29"/>
           <w:lang w:val="en-US" w:eastAsia="zh-TW" w:bidi="ar-SA"/>
           <w14:ligatures w14:val="none"/>
         </w:rPr>
@@ -46,16 +46,16 @@
         <w:jc w:val="left"/>
         <w:rPr>
           <w:rFonts w:hint="default" w:ascii="TW-MOE-Std-Kai" w:hAnsi="TW-MOE-Std-Kai" w:eastAsia="TW-MOE-Std-Kai" w:cs="TW-MOE-Std-Kai"/>
-          <w:sz w:val="51"/>
-          <w:szCs w:val="51"/>
+          <w:sz w:val="29"/>
+          <w:szCs w:val="29"/>
           <w:lang w:val="en-US" w:eastAsia="zh-TW"/>
         </w:rPr>
       </w:pPr>
       <w:r>
         <w:rPr>
           <w:rFonts w:hint="eastAsia" w:ascii="TW-MOE-Std-Kai" w:hAnsi="TW-MOE-Std-Kai" w:eastAsia="TW-MOE-Std-Kai" w:cs="TW-MOE-Std-Kai"/>
-          <w:sz w:val="51"/>
-          <w:szCs w:val="51"/>
+          <w:sz w:val="29"/>
+          <w:szCs w:val="29"/>
           <w:lang w:eastAsia="zh-TW"/>
         </w:rPr>
         <w:t>辨音：「</w:t>
@@ -63,8 +63,8 @@
       <w:r>
         <w:rPr>
           <w:rFonts w:hint="eastAsia" w:ascii="TW-MOE-Std-Kai" w:hAnsi="TW-MOE-Std-Kai" w:eastAsia="TW-MOE-Std-Kai" w:cs="TW-MOE-Std-Kai"/>
-          <w:sz w:val="51"/>
-          <w:szCs w:val="51"/>
+          <w:sz w:val="29"/>
+          <w:szCs w:val="29"/>
           <w:lang w:val="en-US" w:eastAsia="zh-TW"/>
         </w:rPr>
         <w:t>呆、獃」音</w:t>
@@ -72,8 +72,8 @@
       <w:r>
         <w:rPr>
           <w:rFonts w:hint="eastAsia" w:ascii="GB Pinyinok-C" w:hAnsi="GB Pinyinok-C" w:eastAsia="GB Pinyinok-C" w:cs="GB Pinyinok-C"/>
-          <w:sz w:val="51"/>
-          <w:szCs w:val="51"/>
+          <w:sz w:val="29"/>
+          <w:szCs w:val="29"/>
           <w:lang w:val="en-US" w:eastAsia="zh-TW"/>
         </w:rPr>
         <w:t>dāi</w:t>
@@ -81,8 +81,8 @@
       <w:r>
         <w:rPr>
           <w:rFonts w:hint="eastAsia" w:ascii="TW-MOE-Std-Kai" w:hAnsi="TW-MOE-Std-Kai" w:eastAsia="TW-MOE-Std-Kai" w:cs="TW-MOE-Std-Kai"/>
-          <w:sz w:val="51"/>
-          <w:szCs w:val="51"/>
+          <w:sz w:val="29"/>
+          <w:szCs w:val="29"/>
           <w:lang w:val="en-US" w:eastAsia="zh-TW"/>
         </w:rPr>
         <w:t>。</w:t>
@@ -92,16 +92,16 @@
       <w:pPr>
         <w:rPr>
           <w:rFonts w:hint="default" w:ascii="TW-MOE-Std-Kai" w:hAnsi="TW-MOE-Std-Kai" w:eastAsia="TW-MOE-Std-Kai" w:cs="TW-MOE-Std-Kai"/>
-          <w:sz w:val="51"/>
-          <w:szCs w:val="51"/>
+          <w:sz w:val="29"/>
+          <w:szCs w:val="29"/>
           <w:lang w:val="en-US" w:eastAsia="zh-TW"/>
         </w:rPr>
       </w:pPr>
       <w:r>
         <w:rPr>
           <w:rFonts w:hint="eastAsia" w:ascii="TW-MOE-Std-Kai" w:hAnsi="TW-MOE-Std-Kai" w:eastAsia="TW-MOE-Std-Kai" w:cs="TW-MOE-Std-Kai"/>
-          <w:sz w:val="51"/>
-          <w:szCs w:val="51"/>
+          <w:sz w:val="29"/>
+          <w:szCs w:val="29"/>
           <w:lang w:eastAsia="zh-TW"/>
         </w:rPr>
         <w:t>辨意：「</w:t>
@@ -109,8 +109,8 @@
       <w:r>
         <w:rPr>
           <w:rFonts w:hint="eastAsia" w:ascii="TW-MOE-Std-Kai" w:hAnsi="TW-MOE-Std-Kai" w:eastAsia="TW-MOE-Std-Kai" w:cs="TW-MOE-Std-Kai"/>
-          <w:sz w:val="51"/>
-          <w:szCs w:val="51"/>
+          <w:sz w:val="29"/>
+          <w:szCs w:val="29"/>
           <w:lang w:val="en-US" w:eastAsia="zh-TW"/>
         </w:rPr>
         <w:t>呆</w:t>
@@ -118,8 +118,8 @@
       <w:r>
         <w:rPr>
           <w:rFonts w:hint="eastAsia" w:ascii="TW-MOE-Std-Kai" w:hAnsi="TW-MOE-Std-Kai" w:eastAsia="TW-MOE-Std-Kai" w:cs="TW-MOE-Std-Kai"/>
-          <w:sz w:val="51"/>
-          <w:szCs w:val="51"/>
+          <w:sz w:val="29"/>
+          <w:szCs w:val="29"/>
           <w:lang w:eastAsia="zh-TW"/>
         </w:rPr>
         <w:t>」</w:t>
@@ -127,61 +127,61 @@
       <w:r>
         <w:rPr>
           <w:rFonts w:hint="eastAsia" w:ascii="TW-MOE-Std-Kai" w:hAnsi="TW-MOE-Std-Kai" w:eastAsia="TW-MOE-Std-Kai" w:cs="TW-MOE-Std-Kai"/>
-          <w:sz w:val="51"/>
-          <w:szCs w:val="51"/>
-          <w:lang w:val="en-US" w:eastAsia="zh-TW"/>
-        </w:rPr>
-        <w:t>是指痴愚、笨傻、發愣、神志恍惚、反應遲鈍、不靈敏、停留、不動，如「痴</w:t>
-      </w:r>
-      <w:bookmarkStart w:id="0" w:name="_GoBack"/>
-      <w:bookmarkEnd w:id="0"/>
-      <w:r>
-        <w:rPr>
-          <w:rFonts w:hint="eastAsia" w:ascii="TW-MOE-Std-Kai" w:hAnsi="TW-MOE-Std-Kai" w:eastAsia="TW-MOE-Std-Kai" w:cs="TW-MOE-Std-Kai"/>
-          <w:sz w:val="51"/>
-          <w:szCs w:val="51"/>
-          <w:lang w:val="en-US" w:eastAsia="zh-TW"/>
-        </w:rPr>
-        <w:t>呆」、「呆滯」、「呆了半晌」、「呆板」、「發呆」、「反應有點呆」、「呆若木雞」、「目瞪口呆」、「呆在家裡」等。而「獃</w:t>
+          <w:sz w:val="29"/>
+          <w:szCs w:val="29"/>
+          <w:lang w:val="en-US" w:eastAsia="zh-TW"/>
+        </w:rPr>
+        <w:t>是指痴愚、笨傻、發愣、神志恍惚、反應遲鈍、不靈敏、停留、不動，如「呆子」、「痴呆」、「呆滯」、「呆了半晌」、「呆板」、「發呆」、「呆想」（失神般地凝想）、「賣呆」（故意裝傻，亦作「賣獃」；發楞；北平方言，指閒立、閒遊，形容無所事事的樣子）、「老阿呆」（指老糊塗）、「反應有點呆」、「呆頭呆腦」、「呆若木雞」、「目瞪口呆」、「呆在家裡」等。而「獃</w:t>
       </w:r>
       <w:r>
         <w:rPr>
           <w:rFonts w:hint="eastAsia" w:ascii="TW-MOE-Std-Kai" w:hAnsi="TW-MOE-Std-Kai" w:eastAsia="TW-MOE-Std-Kai" w:cs="TW-MOE-Std-Kai"/>
           <w:kern w:val="2"/>
-          <w:sz w:val="51"/>
-          <w:szCs w:val="51"/>
+          <w:sz w:val="29"/>
+          <w:szCs w:val="29"/>
           <w:lang w:val="en-US" w:eastAsia="zh-TW" w:bidi="ar-SA"/>
           <w14:ligatures w14:val="none"/>
         </w:rPr>
-        <w:t>」則是指痴愚，同「呆」。</w:t>
-      </w:r>
-      <w:r>
-        <w:rPr>
-          <w:rFonts w:hint="eastAsia" w:ascii="TW-MOE-Std-Kai" w:hAnsi="TW-MOE-Std-Kai" w:eastAsia="TW-MOE-Std-Kai" w:cs="TW-MOE-Std-Kai"/>
-          <w:sz w:val="51"/>
-          <w:szCs w:val="51"/>
-          <w:lang w:val="en-US" w:eastAsia="zh-TW"/>
-        </w:rPr>
-        <w:t>現代語境中一般都是用「呆」，「獃」字常出現於古籍或章回小說中。</w:t>
+        <w:t>」則是指痴愚，同「呆」，如「獃痴」、「獃話」（指傻話）、「獃事」（指糊塗事）、「獃氣」（指傻氣）、「好獃」（很笨、糊塗）、「獃獃的」、「阿獃」（痴呆愚笨的人）、「賣獃」（指裝傻）、「賣痴獃」（宋朝吳地的習俗，在除夕時，大人們叫小兒到街上去呼叫，將痴獃賣掉，以希望在新歲裡能變得聰敏）、「大獃」（很大，很強烈）、「獃等」（痴痴地等）、「獃性」（痴愚的個性）、「獃根」（笨蛋、傻瓜）、「獃根子」（天生痴傻的個性）、「獃磕磕」（呆呆的樣子）、「獃憨獃」（痴傻、不靈敏的樣子）等。</w:t>
+      </w:r>
+      <w:r>
+        <w:rPr>
+          <w:rFonts w:hint="eastAsia" w:ascii="TW-MOE-Std-Kai" w:hAnsi="TW-MOE-Std-Kai" w:eastAsia="TW-MOE-Std-Kai" w:cs="TW-MOE-Std-Kai"/>
+          <w:sz w:val="29"/>
+          <w:szCs w:val="29"/>
+          <w:lang w:val="en-US" w:eastAsia="zh-TW"/>
+        </w:rPr>
+        <w:t>現代語境中區分「呆」和「獃」，只要記住「獃」的固定詞彙而其餘一律用「呆」即可，注意「賣呆」比「賣獃」含義更廣。</w:t>
       </w:r>
     </w:p>
     <w:p>
       <w:pPr>
         <w:rPr>
           <w:rFonts w:hint="eastAsia" w:ascii="TW-MOE-Std-Kai" w:hAnsi="TW-MOE-Std-Kai" w:eastAsia="TW-MOE-Std-Kai" w:cs="TW-MOE-Std-Kai"/>
-          <w:sz w:val="51"/>
-          <w:szCs w:val="51"/>
+          <w:sz w:val="29"/>
+          <w:szCs w:val="29"/>
           <w:lang w:val="en-US" w:eastAsia="zh-TW"/>
         </w:rPr>
       </w:pPr>
       <w:r>
         <w:rPr>
           <w:rFonts w:hint="eastAsia" w:ascii="TW-MOE-Std-Kai" w:hAnsi="TW-MOE-Std-Kai" w:eastAsia="TW-MOE-Std-Kai" w:cs="TW-MOE-Std-Kai"/>
-          <w:sz w:val="51"/>
-          <w:szCs w:val="51"/>
-          <w:lang w:val="en-US" w:eastAsia="zh-TW"/>
-        </w:rPr>
-        <w:t>偏旁辨析：只有「呆」可作偏旁，如「保」、「枲」、「棠」、「楶」等。</w:t>
+          <w:sz w:val="29"/>
+          <w:szCs w:val="29"/>
+          <w:lang w:val="en-US" w:eastAsia="zh-TW"/>
+        </w:rPr>
+        <w:t>偏旁辨析：只有「呆」可作</w:t>
+      </w:r>
+      <w:bookmarkStart w:id="0" w:name="_GoBack"/>
+      <w:bookmarkEnd w:id="0"/>
+      <w:r>
+        <w:rPr>
+          <w:rFonts w:hint="eastAsia" w:ascii="TW-MOE-Std-Kai" w:hAnsi="TW-MOE-Std-Kai" w:eastAsia="TW-MOE-Std-Kai" w:cs="TW-MOE-Std-Kai"/>
+          <w:sz w:val="29"/>
+          <w:szCs w:val="29"/>
+          <w:lang w:val="en-US" w:eastAsia="zh-TW"/>
+        </w:rPr>
+        <w:t>偏旁，如「保」、「枲」、「棠」、「楶」等。</w:t>
       </w:r>
     </w:p>
     <w:sectPr>

--- a/201. 呆、獃→呆.docx
+++ b/201. 呆、獃→呆.docx
@@ -131,7 +131,18 @@
           <w:szCs w:val="29"/>
           <w:lang w:val="en-US" w:eastAsia="zh-TW"/>
         </w:rPr>
-        <w:t>是指痴愚、笨傻、發愣、神志恍惚、反應遲鈍、不靈敏、停留、不動，如「呆子」、「痴呆」、「呆滯」、「呆了半晌」、「呆板」、「發呆」、「呆想」（失神般地凝想）、「賣呆」（故意裝傻，亦作「賣獃」；發楞；北平方言，指閒立、閒遊，形容無所事事的樣子）、「老阿呆」（指老糊塗）、「反應有點呆」、「呆頭呆腦」、「呆若木雞」、「目瞪口呆」、「呆在家裡」等。而「獃</w:t>
+        <w:t>是指痴愚、笨傻、發愣、神志恍惚、反應遲鈍、不靈敏、停留、不動，如「呆子」、「痴呆」、「呆滯」、「呆了半晌」、「呆板」、「發呆」、「呆想」（失神般地凝想）、「賣呆」（故意裝傻，亦作「賣獃」；發楞；北平方言，指閒立、閒遊，形容無所事事的樣子）、「老阿呆」（指老糊塗）、「反應有點呆」、「呆頭呆腦」、「呆若木雞」、「目瞪口呆」、「目定口呆」、「目睜口呆」</w:t>
+      </w:r>
+      <w:bookmarkStart w:id="0" w:name="_GoBack"/>
+      <w:bookmarkEnd w:id="0"/>
+      <w:r>
+        <w:rPr>
+          <w:rFonts w:hint="eastAsia" w:ascii="TW-MOE-Std-Kai" w:hAnsi="TW-MOE-Std-Kai" w:eastAsia="TW-MOE-Std-Kai" w:cs="TW-MOE-Std-Kai"/>
+          <w:sz w:val="29"/>
+          <w:szCs w:val="29"/>
+          <w:lang w:val="en-US" w:eastAsia="zh-TW"/>
+        </w:rPr>
+        <w:t>、「呆在家裡」等。而「獃</w:t>
       </w:r>
       <w:r>
         <w:rPr>
@@ -170,18 +181,7 @@
           <w:szCs w:val="29"/>
           <w:lang w:val="en-US" w:eastAsia="zh-TW"/>
         </w:rPr>
-        <w:t>偏旁辨析：只有「呆」可作</w:t>
-      </w:r>
-      <w:bookmarkStart w:id="0" w:name="_GoBack"/>
-      <w:bookmarkEnd w:id="0"/>
-      <w:r>
-        <w:rPr>
-          <w:rFonts w:hint="eastAsia" w:ascii="TW-MOE-Std-Kai" w:hAnsi="TW-MOE-Std-Kai" w:eastAsia="TW-MOE-Std-Kai" w:cs="TW-MOE-Std-Kai"/>
-          <w:sz w:val="29"/>
-          <w:szCs w:val="29"/>
-          <w:lang w:val="en-US" w:eastAsia="zh-TW"/>
-        </w:rPr>
-        <w:t>偏旁，如「保」、「枲」、「棠」、「楶」等。</w:t>
+        <w:t>偏旁辨析：只有「呆」可作偏旁，如「保」、「枲」、「棠」、「楶」等。</w:t>
       </w:r>
     </w:p>
     <w:sectPr>

--- a/201. 呆、獃→呆.docx
+++ b/201. 呆、獃→呆.docx
@@ -11,16 +11,16 @@
         <w:jc w:val="left"/>
         <w:rPr>
           <w:rFonts w:hint="eastAsia" w:ascii="TW-MOE-Std-Kai" w:hAnsi="TW-MOE-Std-Kai" w:eastAsia="TW-MOE-Std-Kai" w:cs="TW-MOE-Std-Kai"/>
-          <w:sz w:val="29"/>
-          <w:szCs w:val="29"/>
+          <w:sz w:val="28"/>
+          <w:szCs w:val="28"/>
           <w:lang w:eastAsia="zh-TW"/>
         </w:rPr>
       </w:pPr>
       <w:r>
         <w:rPr>
           <w:rFonts w:hint="eastAsia" w:ascii="TW-MOE-Std-Kai" w:hAnsi="TW-MOE-Std-Kai" w:eastAsia="TW-MOE-Std-Kai" w:cs="TW-MOE-Std-Kai"/>
-          <w:sz w:val="29"/>
-          <w:szCs w:val="29"/>
+          <w:sz w:val="28"/>
+          <w:szCs w:val="28"/>
           <w:lang w:eastAsia="zh-TW"/>
         </w:rPr>
         <w:t>《大</w:t>
@@ -29,8 +29,8 @@
         <w:rPr>
           <w:rFonts w:hint="eastAsia" w:ascii="TW-MOE-Std-Kai" w:hAnsi="TW-MOE-Std-Kai" w:eastAsia="TW-MOE-Std-Kai" w:cs="TW-MOE-Std-Kai"/>
           <w:kern w:val="2"/>
-          <w:sz w:val="29"/>
-          <w:szCs w:val="29"/>
+          <w:sz w:val="28"/>
+          <w:szCs w:val="28"/>
           <w:lang w:val="en-US" w:eastAsia="zh-TW" w:bidi="ar-SA"/>
           <w14:ligatures w14:val="none"/>
         </w:rPr>
@@ -46,16 +46,16 @@
         <w:jc w:val="left"/>
         <w:rPr>
           <w:rFonts w:hint="default" w:ascii="TW-MOE-Std-Kai" w:hAnsi="TW-MOE-Std-Kai" w:eastAsia="TW-MOE-Std-Kai" w:cs="TW-MOE-Std-Kai"/>
-          <w:sz w:val="29"/>
-          <w:szCs w:val="29"/>
+          <w:sz w:val="28"/>
+          <w:szCs w:val="28"/>
           <w:lang w:val="en-US" w:eastAsia="zh-TW"/>
         </w:rPr>
       </w:pPr>
       <w:r>
         <w:rPr>
           <w:rFonts w:hint="eastAsia" w:ascii="TW-MOE-Std-Kai" w:hAnsi="TW-MOE-Std-Kai" w:eastAsia="TW-MOE-Std-Kai" w:cs="TW-MOE-Std-Kai"/>
-          <w:sz w:val="29"/>
-          <w:szCs w:val="29"/>
+          <w:sz w:val="28"/>
+          <w:szCs w:val="28"/>
           <w:lang w:eastAsia="zh-TW"/>
         </w:rPr>
         <w:t>辨音：「</w:t>
@@ -63,8 +63,8 @@
       <w:r>
         <w:rPr>
           <w:rFonts w:hint="eastAsia" w:ascii="TW-MOE-Std-Kai" w:hAnsi="TW-MOE-Std-Kai" w:eastAsia="TW-MOE-Std-Kai" w:cs="TW-MOE-Std-Kai"/>
-          <w:sz w:val="29"/>
-          <w:szCs w:val="29"/>
+          <w:sz w:val="28"/>
+          <w:szCs w:val="28"/>
           <w:lang w:val="en-US" w:eastAsia="zh-TW"/>
         </w:rPr>
         <w:t>呆、獃」音</w:t>
@@ -72,8 +72,8 @@
       <w:r>
         <w:rPr>
           <w:rFonts w:hint="eastAsia" w:ascii="GB Pinyinok-C" w:hAnsi="GB Pinyinok-C" w:eastAsia="GB Pinyinok-C" w:cs="GB Pinyinok-C"/>
-          <w:sz w:val="29"/>
-          <w:szCs w:val="29"/>
+          <w:sz w:val="28"/>
+          <w:szCs w:val="28"/>
           <w:lang w:val="en-US" w:eastAsia="zh-TW"/>
         </w:rPr>
         <w:t>dāi</w:t>
@@ -81,8 +81,8 @@
       <w:r>
         <w:rPr>
           <w:rFonts w:hint="eastAsia" w:ascii="TW-MOE-Std-Kai" w:hAnsi="TW-MOE-Std-Kai" w:eastAsia="TW-MOE-Std-Kai" w:cs="TW-MOE-Std-Kai"/>
-          <w:sz w:val="29"/>
-          <w:szCs w:val="29"/>
+          <w:sz w:val="28"/>
+          <w:szCs w:val="28"/>
           <w:lang w:val="en-US" w:eastAsia="zh-TW"/>
         </w:rPr>
         <w:t>。</w:t>
@@ -92,16 +92,16 @@
       <w:pPr>
         <w:rPr>
           <w:rFonts w:hint="default" w:ascii="TW-MOE-Std-Kai" w:hAnsi="TW-MOE-Std-Kai" w:eastAsia="TW-MOE-Std-Kai" w:cs="TW-MOE-Std-Kai"/>
-          <w:sz w:val="29"/>
-          <w:szCs w:val="29"/>
+          <w:sz w:val="28"/>
+          <w:szCs w:val="28"/>
           <w:lang w:val="en-US" w:eastAsia="zh-TW"/>
         </w:rPr>
       </w:pPr>
       <w:r>
         <w:rPr>
           <w:rFonts w:hint="eastAsia" w:ascii="TW-MOE-Std-Kai" w:hAnsi="TW-MOE-Std-Kai" w:eastAsia="TW-MOE-Std-Kai" w:cs="TW-MOE-Std-Kai"/>
-          <w:sz w:val="29"/>
-          <w:szCs w:val="29"/>
+          <w:sz w:val="28"/>
+          <w:szCs w:val="28"/>
           <w:lang w:eastAsia="zh-TW"/>
         </w:rPr>
         <w:t>辨意：「</w:t>
@@ -109,8 +109,8 @@
       <w:r>
         <w:rPr>
           <w:rFonts w:hint="eastAsia" w:ascii="TW-MOE-Std-Kai" w:hAnsi="TW-MOE-Std-Kai" w:eastAsia="TW-MOE-Std-Kai" w:cs="TW-MOE-Std-Kai"/>
-          <w:sz w:val="29"/>
-          <w:szCs w:val="29"/>
+          <w:sz w:val="28"/>
+          <w:szCs w:val="28"/>
           <w:lang w:val="en-US" w:eastAsia="zh-TW"/>
         </w:rPr>
         <w:t>呆</w:t>
@@ -118,8 +118,8 @@
       <w:r>
         <w:rPr>
           <w:rFonts w:hint="eastAsia" w:ascii="TW-MOE-Std-Kai" w:hAnsi="TW-MOE-Std-Kai" w:eastAsia="TW-MOE-Std-Kai" w:cs="TW-MOE-Std-Kai"/>
-          <w:sz w:val="29"/>
-          <w:szCs w:val="29"/>
+          <w:sz w:val="28"/>
+          <w:szCs w:val="28"/>
           <w:lang w:eastAsia="zh-TW"/>
         </w:rPr>
         <w:t>」</w:t>
@@ -127,39 +127,39 @@
       <w:r>
         <w:rPr>
           <w:rFonts w:hint="eastAsia" w:ascii="TW-MOE-Std-Kai" w:hAnsi="TW-MOE-Std-Kai" w:eastAsia="TW-MOE-Std-Kai" w:cs="TW-MOE-Std-Kai"/>
-          <w:sz w:val="29"/>
-          <w:szCs w:val="29"/>
-          <w:lang w:val="en-US" w:eastAsia="zh-TW"/>
-        </w:rPr>
-        <w:t>是指痴愚、笨傻、發愣、神志恍惚、反應遲鈍、不靈敏、停留、不動，如「呆子」、「痴呆」、「呆滯」、「呆了半晌」、「呆板」、「發呆」、「呆想」（失神般地凝想）、「賣呆」（故意裝傻，亦作「賣獃」；發楞；北平方言，指閒立、閒遊，形容無所事事的樣子）、「老阿呆」（指老糊塗）、「反應有點呆」、「呆頭呆腦」、「呆若木雞」、「目瞪口呆」、「目定口呆」、「目睜口呆」</w:t>
+          <w:sz w:val="28"/>
+          <w:szCs w:val="28"/>
+          <w:lang w:val="en-US" w:eastAsia="zh-TW"/>
+        </w:rPr>
+        <w:t>是指痴愚、笨傻、發愣、神志恍惚、反應遲鈍、不靈敏、停留、不動，如「呆呆地」、「呆子」、「痴呆」、「呆滯」、「呆了半晌」、「呆板」、「發呆」、「呆想」（失神般地凝想）、「賣呆」（故意裝傻，亦作「賣獃」；發楞；北平方言，指閒立、閒遊，形容無所</w:t>
       </w:r>
       <w:bookmarkStart w:id="0" w:name="_GoBack"/>
       <w:bookmarkEnd w:id="0"/>
       <w:r>
         <w:rPr>
           <w:rFonts w:hint="eastAsia" w:ascii="TW-MOE-Std-Kai" w:hAnsi="TW-MOE-Std-Kai" w:eastAsia="TW-MOE-Std-Kai" w:cs="TW-MOE-Std-Kai"/>
-          <w:sz w:val="29"/>
-          <w:szCs w:val="29"/>
-          <w:lang w:val="en-US" w:eastAsia="zh-TW"/>
-        </w:rPr>
-        <w:t>、「呆在家裡」等。而「獃</w:t>
+          <w:sz w:val="28"/>
+          <w:szCs w:val="28"/>
+          <w:lang w:val="en-US" w:eastAsia="zh-TW"/>
+        </w:rPr>
+        <w:t>事事的樣子）、「老阿呆」（指老糊塗）、「反應有點呆」、「呆頭呆腦」、「呆若木雞」、「目瞪口呆」、「目定口呆」、「目睜口呆」、「呆鄧鄧」、「呆呆鄧鄧」、「鄧鄧呆呆」、「呆呆掙掙」、「呆在家裡」等。而「獃</w:t>
       </w:r>
       <w:r>
         <w:rPr>
           <w:rFonts w:hint="eastAsia" w:ascii="TW-MOE-Std-Kai" w:hAnsi="TW-MOE-Std-Kai" w:eastAsia="TW-MOE-Std-Kai" w:cs="TW-MOE-Std-Kai"/>
           <w:kern w:val="2"/>
-          <w:sz w:val="29"/>
-          <w:szCs w:val="29"/>
+          <w:sz w:val="28"/>
+          <w:szCs w:val="28"/>
           <w:lang w:val="en-US" w:eastAsia="zh-TW" w:bidi="ar-SA"/>
           <w14:ligatures w14:val="none"/>
         </w:rPr>
-        <w:t>」則是指痴愚，同「呆」，如「獃痴」、「獃話」（指傻話）、「獃事」（指糊塗事）、「獃氣」（指傻氣）、「好獃」（很笨、糊塗）、「獃獃的」、「阿獃」（痴呆愚笨的人）、「賣獃」（指裝傻）、「賣痴獃」（宋朝吳地的習俗，在除夕時，大人們叫小兒到街上去呼叫，將痴獃賣掉，以希望在新歲裡能變得聰敏）、「大獃」（很大，很強烈）、「獃等」（痴痴地等）、「獃性」（痴愚的個性）、「獃根」（笨蛋、傻瓜）、「獃根子」（天生痴傻的個性）、「獃磕磕」（呆呆的樣子）、「獃憨獃」（痴傻、不靈敏的樣子）等。</w:t>
-      </w:r>
-      <w:r>
-        <w:rPr>
-          <w:rFonts w:hint="eastAsia" w:ascii="TW-MOE-Std-Kai" w:hAnsi="TW-MOE-Std-Kai" w:eastAsia="TW-MOE-Std-Kai" w:cs="TW-MOE-Std-Kai"/>
-          <w:sz w:val="29"/>
-          <w:szCs w:val="29"/>
+        <w:t>」則是指痴愚，同「呆」，如「獃獃的」、「獃痴」、「獃話」（指傻話）、「獃事」（指糊塗事）、「獃氣」（指傻氣）、「好獃」（很笨、糊塗）、「獃獃的」、「阿獃」（痴呆愚笨的人）、「賣獃」（指裝傻）、「賣痴獃」（宋朝吳地的習俗，在除夕時，大人們叫小兒到街上去呼叫，將痴獃賣掉，以希望在新歲裡能變得聰敏）、「大獃」（很大，很強烈）、「獃等」（痴痴地等）、「獃性」（痴愚的個性）、「獃根」（笨蛋、傻瓜）、「獃根子」（天生痴傻的個性）、「獃磕磕」（呆呆的樣子）、「獃憨獃」（痴傻、不靈敏的樣子）等。</w:t>
+      </w:r>
+      <w:r>
+        <w:rPr>
+          <w:rFonts w:hint="eastAsia" w:ascii="TW-MOE-Std-Kai" w:hAnsi="TW-MOE-Std-Kai" w:eastAsia="TW-MOE-Std-Kai" w:cs="TW-MOE-Std-Kai"/>
+          <w:sz w:val="28"/>
+          <w:szCs w:val="28"/>
           <w:lang w:val="en-US" w:eastAsia="zh-TW"/>
         </w:rPr>
         <w:t>現代語境中區分「呆」和「獃」，只要記住「獃」的固定詞彙而其餘一律用「呆」即可，注意「賣呆」比「賣獃」含義更廣。</w:t>
@@ -169,16 +169,16 @@
       <w:pPr>
         <w:rPr>
           <w:rFonts w:hint="eastAsia" w:ascii="TW-MOE-Std-Kai" w:hAnsi="TW-MOE-Std-Kai" w:eastAsia="TW-MOE-Std-Kai" w:cs="TW-MOE-Std-Kai"/>
-          <w:sz w:val="29"/>
-          <w:szCs w:val="29"/>
+          <w:sz w:val="28"/>
+          <w:szCs w:val="28"/>
           <w:lang w:val="en-US" w:eastAsia="zh-TW"/>
         </w:rPr>
       </w:pPr>
       <w:r>
         <w:rPr>
           <w:rFonts w:hint="eastAsia" w:ascii="TW-MOE-Std-Kai" w:hAnsi="TW-MOE-Std-Kai" w:eastAsia="TW-MOE-Std-Kai" w:cs="TW-MOE-Std-Kai"/>
-          <w:sz w:val="29"/>
-          <w:szCs w:val="29"/>
+          <w:sz w:val="28"/>
+          <w:szCs w:val="28"/>
           <w:lang w:val="en-US" w:eastAsia="zh-TW"/>
         </w:rPr>
         <w:t>偏旁辨析：只有「呆」可作偏旁，如「保」、「枲」、「棠」、「楶」等。</w:t>

--- a/201. 呆、獃→呆.docx
+++ b/201. 呆、獃→呆.docx
@@ -11,16 +11,16 @@
         <w:jc w:val="left"/>
         <w:rPr>
           <w:rFonts w:hint="eastAsia" w:ascii="TW-MOE-Std-Kai" w:hAnsi="TW-MOE-Std-Kai" w:eastAsia="TW-MOE-Std-Kai" w:cs="TW-MOE-Std-Kai"/>
-          <w:sz w:val="28"/>
-          <w:szCs w:val="28"/>
+          <w:sz w:val="27"/>
+          <w:szCs w:val="27"/>
           <w:lang w:eastAsia="zh-TW"/>
         </w:rPr>
       </w:pPr>
       <w:r>
         <w:rPr>
           <w:rFonts w:hint="eastAsia" w:ascii="TW-MOE-Std-Kai" w:hAnsi="TW-MOE-Std-Kai" w:eastAsia="TW-MOE-Std-Kai" w:cs="TW-MOE-Std-Kai"/>
-          <w:sz w:val="28"/>
-          <w:szCs w:val="28"/>
+          <w:sz w:val="27"/>
+          <w:szCs w:val="27"/>
           <w:lang w:eastAsia="zh-TW"/>
         </w:rPr>
         <w:t>《大</w:t>
@@ -29,8 +29,8 @@
         <w:rPr>
           <w:rFonts w:hint="eastAsia" w:ascii="TW-MOE-Std-Kai" w:hAnsi="TW-MOE-Std-Kai" w:eastAsia="TW-MOE-Std-Kai" w:cs="TW-MOE-Std-Kai"/>
           <w:kern w:val="2"/>
-          <w:sz w:val="28"/>
-          <w:szCs w:val="28"/>
+          <w:sz w:val="27"/>
+          <w:szCs w:val="27"/>
           <w:lang w:val="en-US" w:eastAsia="zh-TW" w:bidi="ar-SA"/>
           <w14:ligatures w14:val="none"/>
         </w:rPr>
@@ -46,16 +46,16 @@
         <w:jc w:val="left"/>
         <w:rPr>
           <w:rFonts w:hint="default" w:ascii="TW-MOE-Std-Kai" w:hAnsi="TW-MOE-Std-Kai" w:eastAsia="TW-MOE-Std-Kai" w:cs="TW-MOE-Std-Kai"/>
-          <w:sz w:val="28"/>
-          <w:szCs w:val="28"/>
+          <w:sz w:val="27"/>
+          <w:szCs w:val="27"/>
           <w:lang w:val="en-US" w:eastAsia="zh-TW"/>
         </w:rPr>
       </w:pPr>
       <w:r>
         <w:rPr>
           <w:rFonts w:hint="eastAsia" w:ascii="TW-MOE-Std-Kai" w:hAnsi="TW-MOE-Std-Kai" w:eastAsia="TW-MOE-Std-Kai" w:cs="TW-MOE-Std-Kai"/>
-          <w:sz w:val="28"/>
-          <w:szCs w:val="28"/>
+          <w:sz w:val="27"/>
+          <w:szCs w:val="27"/>
           <w:lang w:eastAsia="zh-TW"/>
         </w:rPr>
         <w:t>辨音：「</w:t>
@@ -63,8 +63,8 @@
       <w:r>
         <w:rPr>
           <w:rFonts w:hint="eastAsia" w:ascii="TW-MOE-Std-Kai" w:hAnsi="TW-MOE-Std-Kai" w:eastAsia="TW-MOE-Std-Kai" w:cs="TW-MOE-Std-Kai"/>
-          <w:sz w:val="28"/>
-          <w:szCs w:val="28"/>
+          <w:sz w:val="27"/>
+          <w:szCs w:val="27"/>
           <w:lang w:val="en-US" w:eastAsia="zh-TW"/>
         </w:rPr>
         <w:t>呆、獃」音</w:t>
@@ -72,8 +72,8 @@
       <w:r>
         <w:rPr>
           <w:rFonts w:hint="eastAsia" w:ascii="GB Pinyinok-C" w:hAnsi="GB Pinyinok-C" w:eastAsia="GB Pinyinok-C" w:cs="GB Pinyinok-C"/>
-          <w:sz w:val="28"/>
-          <w:szCs w:val="28"/>
+          <w:sz w:val="27"/>
+          <w:szCs w:val="27"/>
           <w:lang w:val="en-US" w:eastAsia="zh-TW"/>
         </w:rPr>
         <w:t>dāi</w:t>
@@ -81,8 +81,8 @@
       <w:r>
         <w:rPr>
           <w:rFonts w:hint="eastAsia" w:ascii="TW-MOE-Std-Kai" w:hAnsi="TW-MOE-Std-Kai" w:eastAsia="TW-MOE-Std-Kai" w:cs="TW-MOE-Std-Kai"/>
-          <w:sz w:val="28"/>
-          <w:szCs w:val="28"/>
+          <w:sz w:val="27"/>
+          <w:szCs w:val="27"/>
           <w:lang w:val="en-US" w:eastAsia="zh-TW"/>
         </w:rPr>
         <w:t>。</w:t>
@@ -92,16 +92,16 @@
       <w:pPr>
         <w:rPr>
           <w:rFonts w:hint="default" w:ascii="TW-MOE-Std-Kai" w:hAnsi="TW-MOE-Std-Kai" w:eastAsia="TW-MOE-Std-Kai" w:cs="TW-MOE-Std-Kai"/>
-          <w:sz w:val="28"/>
-          <w:szCs w:val="28"/>
+          <w:sz w:val="27"/>
+          <w:szCs w:val="27"/>
           <w:lang w:val="en-US" w:eastAsia="zh-TW"/>
         </w:rPr>
       </w:pPr>
       <w:r>
         <w:rPr>
           <w:rFonts w:hint="eastAsia" w:ascii="TW-MOE-Std-Kai" w:hAnsi="TW-MOE-Std-Kai" w:eastAsia="TW-MOE-Std-Kai" w:cs="TW-MOE-Std-Kai"/>
-          <w:sz w:val="28"/>
-          <w:szCs w:val="28"/>
+          <w:sz w:val="27"/>
+          <w:szCs w:val="27"/>
           <w:lang w:eastAsia="zh-TW"/>
         </w:rPr>
         <w:t>辨意：「</w:t>
@@ -109,8 +109,8 @@
       <w:r>
         <w:rPr>
           <w:rFonts w:hint="eastAsia" w:ascii="TW-MOE-Std-Kai" w:hAnsi="TW-MOE-Std-Kai" w:eastAsia="TW-MOE-Std-Kai" w:cs="TW-MOE-Std-Kai"/>
-          <w:sz w:val="28"/>
-          <w:szCs w:val="28"/>
+          <w:sz w:val="27"/>
+          <w:szCs w:val="27"/>
           <w:lang w:val="en-US" w:eastAsia="zh-TW"/>
         </w:rPr>
         <w:t>呆</w:t>
@@ -118,8 +118,8 @@
       <w:r>
         <w:rPr>
           <w:rFonts w:hint="eastAsia" w:ascii="TW-MOE-Std-Kai" w:hAnsi="TW-MOE-Std-Kai" w:eastAsia="TW-MOE-Std-Kai" w:cs="TW-MOE-Std-Kai"/>
-          <w:sz w:val="28"/>
-          <w:szCs w:val="28"/>
+          <w:sz w:val="27"/>
+          <w:szCs w:val="27"/>
           <w:lang w:eastAsia="zh-TW"/>
         </w:rPr>
         <w:t>」</w:t>
@@ -127,29 +127,29 @@
       <w:r>
         <w:rPr>
           <w:rFonts w:hint="eastAsia" w:ascii="TW-MOE-Std-Kai" w:hAnsi="TW-MOE-Std-Kai" w:eastAsia="TW-MOE-Std-Kai" w:cs="TW-MOE-Std-Kai"/>
-          <w:sz w:val="28"/>
-          <w:szCs w:val="28"/>
-          <w:lang w:val="en-US" w:eastAsia="zh-TW"/>
-        </w:rPr>
-        <w:t>是指痴愚、笨傻、發愣、神志恍惚、反應遲鈍、不靈敏、停留、不動，如「呆呆地」、「呆子」、「痴呆」、「呆滯」、「呆了半晌」、「呆板」、「發呆」、「呆想」（失神般地凝想）、「賣呆」（故意裝傻，亦作「賣獃」；發楞；北平方言，指閒立、閒遊，形容無所</w:t>
+          <w:sz w:val="27"/>
+          <w:szCs w:val="27"/>
+          <w:lang w:val="en-US" w:eastAsia="zh-TW"/>
+        </w:rPr>
+        <w:t>是指痴愚、笨傻、發愣、神志恍惚、反應遲鈍、不靈敏、停留、不動，如「呆呆地」、「呆子」、「痴呆」、「呆滯」（亦作「獃滯」）、「呆了半晌」、「呆板」、「發呆」、「呆想」（失神般地凝想）、「賣呆」</w:t>
       </w:r>
       <w:bookmarkStart w:id="0" w:name="_GoBack"/>
       <w:bookmarkEnd w:id="0"/>
       <w:r>
         <w:rPr>
           <w:rFonts w:hint="eastAsia" w:ascii="TW-MOE-Std-Kai" w:hAnsi="TW-MOE-Std-Kai" w:eastAsia="TW-MOE-Std-Kai" w:cs="TW-MOE-Std-Kai"/>
-          <w:sz w:val="28"/>
-          <w:szCs w:val="28"/>
-          <w:lang w:val="en-US" w:eastAsia="zh-TW"/>
-        </w:rPr>
-        <w:t>事事的樣子）、「老阿呆」（指老糊塗）、「反應有點呆」、「呆頭呆腦」、「呆若木雞」、「目瞪口呆」、「目定口呆」、「目睜口呆」、「呆鄧鄧」、「呆呆鄧鄧」、「鄧鄧呆呆」、「呆呆掙掙」、「呆在家裡」等。而「獃</w:t>
+          <w:sz w:val="27"/>
+          <w:szCs w:val="27"/>
+          <w:lang w:val="en-US" w:eastAsia="zh-TW"/>
+        </w:rPr>
+        <w:t>（故意裝傻，亦作「賣獃」；發楞；北平方言，指閒立、閒遊，形容無所事事的樣子）、「老阿呆」（指老糊塗）、「反應有點呆」、「呆頭呆腦」、「呆若木雞」、「目瞪口呆」、「目定口呆」、「目睜口呆」、「呆鄧鄧」、「呆呆鄧鄧」、「鄧鄧呆呆」、「呆呆掙掙」、「呆在家裡」等。而「獃</w:t>
       </w:r>
       <w:r>
         <w:rPr>
           <w:rFonts w:hint="eastAsia" w:ascii="TW-MOE-Std-Kai" w:hAnsi="TW-MOE-Std-Kai" w:eastAsia="TW-MOE-Std-Kai" w:cs="TW-MOE-Std-Kai"/>
           <w:kern w:val="2"/>
-          <w:sz w:val="28"/>
-          <w:szCs w:val="28"/>
+          <w:sz w:val="27"/>
+          <w:szCs w:val="27"/>
           <w:lang w:val="en-US" w:eastAsia="zh-TW" w:bidi="ar-SA"/>
           <w14:ligatures w14:val="none"/>
         </w:rPr>
@@ -158,8 +158,8 @@
       <w:r>
         <w:rPr>
           <w:rFonts w:hint="eastAsia" w:ascii="TW-MOE-Std-Kai" w:hAnsi="TW-MOE-Std-Kai" w:eastAsia="TW-MOE-Std-Kai" w:cs="TW-MOE-Std-Kai"/>
-          <w:sz w:val="28"/>
-          <w:szCs w:val="28"/>
+          <w:sz w:val="27"/>
+          <w:szCs w:val="27"/>
           <w:lang w:val="en-US" w:eastAsia="zh-TW"/>
         </w:rPr>
         <w:t>現代語境中區分「呆」和「獃」，只要記住「獃」的固定詞彙而其餘一律用「呆」即可，注意「賣呆」比「賣獃」含義更廣。</w:t>
@@ -169,16 +169,16 @@
       <w:pPr>
         <w:rPr>
           <w:rFonts w:hint="eastAsia" w:ascii="TW-MOE-Std-Kai" w:hAnsi="TW-MOE-Std-Kai" w:eastAsia="TW-MOE-Std-Kai" w:cs="TW-MOE-Std-Kai"/>
-          <w:sz w:val="28"/>
-          <w:szCs w:val="28"/>
+          <w:sz w:val="27"/>
+          <w:szCs w:val="27"/>
           <w:lang w:val="en-US" w:eastAsia="zh-TW"/>
         </w:rPr>
       </w:pPr>
       <w:r>
         <w:rPr>
           <w:rFonts w:hint="eastAsia" w:ascii="TW-MOE-Std-Kai" w:hAnsi="TW-MOE-Std-Kai" w:eastAsia="TW-MOE-Std-Kai" w:cs="TW-MOE-Std-Kai"/>
-          <w:sz w:val="28"/>
-          <w:szCs w:val="28"/>
+          <w:sz w:val="27"/>
+          <w:szCs w:val="27"/>
           <w:lang w:val="en-US" w:eastAsia="zh-TW"/>
         </w:rPr>
         <w:t>偏旁辨析：只有「呆」可作偏旁，如「保」、「枲」、「棠」、「楶」等。</w:t>

--- a/201. 呆、獃→呆.docx
+++ b/201. 呆、獃→呆.docx
@@ -131,7 +131,7 @@
           <w:szCs w:val="27"/>
           <w:lang w:val="en-US" w:eastAsia="zh-TW"/>
         </w:rPr>
-        <w:t>是指痴愚、笨傻、發愣、神志恍惚、反應遲鈍、不靈敏、停留、不動，如「呆呆地」、「呆子」、「痴呆」、「呆滯」（亦作「獃滯」）、「呆了半晌」、「呆板」、「發呆」、「呆想」（失神般地凝想）、「賣呆」</w:t>
+        <w:t>是指痴愚、笨傻、發愣、神志恍惚、反應遲鈍、不靈敏、停留、不動，如「呆呆地」、「呆子」、「呆瓜」</w:t>
       </w:r>
       <w:bookmarkStart w:id="0" w:name="_GoBack"/>
       <w:bookmarkEnd w:id="0"/>
@@ -142,7 +142,7 @@
           <w:szCs w:val="27"/>
           <w:lang w:val="en-US" w:eastAsia="zh-TW"/>
         </w:rPr>
-        <w:t>（故意裝傻，亦作「賣獃」；發楞；北平方言，指閒立、閒遊，形容無所事事的樣子）、「老阿呆」（指老糊塗）、「反應有點呆」、「呆頭呆腦」、「呆若木雞」、「目瞪口呆」、「目定口呆」、「目睜口呆」、「呆鄧鄧」、「呆呆鄧鄧」、「鄧鄧呆呆」、「呆呆掙掙」、「呆在家裡」等。而「獃</w:t>
+        <w:t>、「痴呆」、「呆滯」（亦作「獃滯」）、「呆了半晌」、「呆板」、「發呆」、「呆想」（失神般地凝想）、「賣呆」（故意裝傻，亦作「賣獃」；發楞；北平方言，指閒立、閒遊，形容無所事事的樣子）、「老阿呆」（指老糊塗）、「反應有點呆」、「呆頭呆腦」、「呆若木雞」、「目瞪口呆」、「目定口呆」、「目睜口呆」、「呆鄧鄧」、「呆呆鄧鄧」、「鄧鄧呆呆」、「呆呆掙掙」、「呆在家裡」等。而「獃</w:t>
       </w:r>
       <w:r>
         <w:rPr>
